--- a/мусор/Описание персонажа 2.docx
+++ b/мусор/Описание персонажа 2.docx
@@ -3,11 +3,226 @@
 <w:document xmlns:wpc="http://schemas.microsoft.com/office/word/2010/wordprocessingCanvas" xmlns:mc="http://schemas.openxmlformats.org/markup-compatibility/2006" xmlns:o="urn:schemas-microsoft-com:office:office" xmlns:r="http://schemas.openxmlformats.org/officeDocument/2006/relationships" xmlns:m="http://schemas.openxmlformats.org/officeDocument/2006/math" xmlns:v="urn:schemas-microsoft-com:vml" xmlns:wp14="http://schemas.microsoft.com/office/word/2010/wordprocessingDrawing" xmlns:wp="http://schemas.openxmlformats.org/drawingml/2006/wordprocessingDrawing" xmlns:w10="urn:schemas-microsoft-com:office:word" xmlns:w="http://schemas.openxmlformats.org/wordprocessingml/2006/main" xmlns:w14="http://schemas.microsoft.com/office/word/2010/wordml" xmlns:w15="http://schemas.microsoft.com/office/word/2012/wordml" xmlns:wpg="http://schemas.microsoft.com/office/word/2010/wordprocessingGroup" xmlns:wpi="http://schemas.microsoft.com/office/word/2010/wordprocessingInk" xmlns:wne="http://schemas.microsoft.com/office/word/2006/wordml" xmlns:wps="http://schemas.microsoft.com/office/word/2010/wordprocessingShape" mc:Ignorable="w14 w15 wp14">
   <w:body>
     <w:p>
-      <w:r>
+      <w:pPr>
+        <w:rPr>
+          <w:b/>
+          <w:sz w:val="28"/>
+        </w:rPr>
+      </w:pPr>
+      <w:r>
+        <w:rPr>
+          <w:b/>
+          <w:sz w:val="28"/>
+        </w:rPr>
         <w:t>Описание персонажа 2</w:t>
+      </w:r>
+      <w:r>
+        <w:rPr>
+          <w:b/>
+          <w:sz w:val="28"/>
+        </w:rPr>
+        <w:t xml:space="preserve"> </w:t>
+      </w:r>
+      <w:r>
+        <w:rPr>
+          <w:b/>
+          <w:noProof/>
+          <w:sz w:val="28"/>
+          <w:lang w:eastAsia="ru-RU"/>
+        </w:rPr>
+        <w:drawing>
+          <wp:anchor distT="0" distB="0" distL="114300" distR="114300" simplePos="0" relativeHeight="251658240" behindDoc="0" locked="0" layoutInCell="1" allowOverlap="1" wp14:anchorId="0385B946" wp14:editId="3C2154BF">
+            <wp:simplePos x="2484120" y="716280"/>
+            <wp:positionH relativeFrom="margin">
+              <wp:align>right</wp:align>
+            </wp:positionH>
+            <wp:positionV relativeFrom="margin">
+              <wp:align>top</wp:align>
+            </wp:positionV>
+            <wp:extent cx="1905000" cy="2964180"/>
+            <wp:effectExtent l="0" t="0" r="0" b="7620"/>
+            <wp:wrapSquare wrapText="bothSides"/>
+            <wp:docPr id="1" name="Рисунок 1" descr="Max  Shane"/>
+            <wp:cNvGraphicFramePr>
+              <a:graphicFrameLocks xmlns:a="http://schemas.openxmlformats.org/drawingml/2006/main" noChangeAspect="1"/>
+            </wp:cNvGraphicFramePr>
+            <a:graphic xmlns:a="http://schemas.openxmlformats.org/drawingml/2006/main">
+              <a:graphicData uri="http://schemas.openxmlformats.org/drawingml/2006/picture">
+                <pic:pic xmlns:pic="http://schemas.openxmlformats.org/drawingml/2006/picture">
+                  <pic:nvPicPr>
+                    <pic:cNvPr id="0" name="Picture 1" descr="Max  Shane"/>
+                    <pic:cNvPicPr>
+                      <a:picLocks noChangeAspect="1" noChangeArrowheads="1"/>
+                    </pic:cNvPicPr>
+                  </pic:nvPicPr>
+                  <pic:blipFill>
+                    <a:blip r:embed="rId4">
+                      <a:extLst>
+                        <a:ext uri="{28A0092B-C50C-407E-A947-70E740481C1C}">
+                          <a14:useLocalDpi xmlns:a14="http://schemas.microsoft.com/office/drawing/2010/main" val="0"/>
+                        </a:ext>
+                      </a:extLst>
+                    </a:blip>
+                    <a:srcRect/>
+                    <a:stretch>
+                      <a:fillRect/>
+                    </a:stretch>
+                  </pic:blipFill>
+                  <pic:spPr bwMode="auto">
+                    <a:xfrm>
+                      <a:off x="0" y="0"/>
+                      <a:ext cx="1905000" cy="2964180"/>
+                    </a:xfrm>
+                    <a:prstGeom prst="rect">
+                      <a:avLst/>
+                    </a:prstGeom>
+                    <a:noFill/>
+                    <a:ln>
+                      <a:noFill/>
+                    </a:ln>
+                  </pic:spPr>
+                </pic:pic>
+              </a:graphicData>
+            </a:graphic>
+          </wp:anchor>
+        </w:drawing>
+      </w:r>
+    </w:p>
+    <w:p>
+      <w:r>
+        <w:t>Максим, 23 года</w:t>
+      </w:r>
+    </w:p>
+    <w:p>
+      <w:r>
+        <w:t>Бодибилдер, предприниматель</w:t>
       </w:r>
       <w:bookmarkStart w:id="0" w:name="_GoBack"/>
       <w:bookmarkEnd w:id="0"/>
+    </w:p>
+    <w:p>
+      <w:r>
+        <w:t>Санкт-Петербург</w:t>
+      </w:r>
+    </w:p>
+    <w:p/>
+    <w:p>
+      <w:r>
+        <w:rPr>
+          <w:b/>
+          <w:i/>
+          <w:sz w:val="24"/>
+        </w:rPr>
+        <w:t>Цели:</w:t>
+      </w:r>
+      <w:r>
+        <w:rPr>
+          <w:sz w:val="24"/>
+        </w:rPr>
+        <w:t xml:space="preserve"> </w:t>
+      </w:r>
+      <w:r>
+        <w:t xml:space="preserve">организовать свой </w:t>
+      </w:r>
+      <w:r>
+        <w:rPr>
+          <w:lang w:val="en-US"/>
+        </w:rPr>
+        <w:t>IT</w:t>
+      </w:r>
+      <w:r>
+        <w:t>-</w:t>
+      </w:r>
+      <w:r>
+        <w:rPr>
+          <w:lang w:val="en-US"/>
+        </w:rPr>
+        <w:t>startup</w:t>
+      </w:r>
+      <w:r>
+        <w:t>, найти единомышленников</w:t>
+      </w:r>
+    </w:p>
+    <w:p>
+      <w:r>
+        <w:rPr>
+          <w:b/>
+          <w:i/>
+          <w:sz w:val="24"/>
+        </w:rPr>
+        <w:t>Возражения:</w:t>
+      </w:r>
+      <w:r>
+        <w:rPr>
+          <w:sz w:val="24"/>
+        </w:rPr>
+        <w:t xml:space="preserve"> </w:t>
+      </w:r>
+      <w:r>
+        <w:t xml:space="preserve">плохой английский, неочевидность необходимости обучения </w:t>
+      </w:r>
+      <w:r>
+        <w:rPr>
+          <w:lang w:val="en-US"/>
+        </w:rPr>
+        <w:t>front</w:t>
+      </w:r>
+      <w:r>
+        <w:t>-</w:t>
+      </w:r>
+      <w:r>
+        <w:rPr>
+          <w:lang w:val="en-US"/>
+        </w:rPr>
+        <w:t>end</w:t>
+      </w:r>
+      <w:r>
+        <w:t xml:space="preserve"> </w:t>
+      </w:r>
+      <w:r>
+        <w:t>разработки.</w:t>
+      </w:r>
+    </w:p>
+    <w:p>
+      <w:r>
+        <w:rPr>
+          <w:b/>
+          <w:i/>
+          <w:sz w:val="24"/>
+        </w:rPr>
+        <w:t>Выгоды:</w:t>
+      </w:r>
+      <w:r>
+        <w:rPr>
+          <w:sz w:val="24"/>
+        </w:rPr>
+        <w:t xml:space="preserve"> </w:t>
+      </w:r>
+      <w:r>
+        <w:t>800 часов неоплачиваемого, но реального участия в реальном проекте,</w:t>
+      </w:r>
+      <w:r>
+        <w:t xml:space="preserve"> знакомство с единомышленниками.</w:t>
+      </w:r>
+    </w:p>
+    <w:p>
+      <w:r>
+        <w:rPr>
+          <w:b/>
+          <w:i/>
+          <w:sz w:val="24"/>
+        </w:rPr>
+        <w:t>Критерии покупки:</w:t>
+      </w:r>
+      <w:r>
+        <w:rPr>
+          <w:sz w:val="24"/>
+        </w:rPr>
+        <w:t xml:space="preserve"> </w:t>
+      </w:r>
+      <w:r>
+        <w:t>продукт бесплатен.</w:t>
+      </w:r>
     </w:p>
     <w:sectPr>
       <w:pgSz w:w="11906" w:h="16838"/>
